--- a/beginner/The tenses Времена/continuous/Past continuous simples.docx
+++ b/beginner/The tenses Времена/continuous/Past continuous simples.docx
@@ -1,6 +1,6 @@
 
 <file path=word/document.xml><?xml version="1.0" encoding="utf-8"?>
-<w:document xmlns:wpc="http://schemas.microsoft.com/office/word/2010/wordprocessingCanvas" xmlns:cx="http://schemas.microsoft.com/office/drawing/2014/chartex" xmlns:cx1="http://schemas.microsoft.com/office/drawing/2015/9/8/chartex" xmlns:cx2="http://schemas.microsoft.com/office/drawing/2015/10/21/chartex" xmlns:cx3="http://schemas.microsoft.com/office/drawing/2016/5/9/chartex" xmlns:cx4="http://schemas.microsoft.com/office/drawing/2016/5/10/chartex" xmlns:cx5="http://schemas.microsoft.com/office/drawing/2016/5/11/chartex" xmlns:cx6="http://schemas.microsoft.com/office/drawing/2016/5/12/chartex" xmlns:cx7="http://schemas.microsoft.com/office/drawing/2016/5/13/chartex" xmlns:cx8="http://schemas.microsoft.com/office/drawing/2016/5/14/chartex" xmlns:mc="http://schemas.openxmlformats.org/markup-compatibility/2006" xmlns:aink="http://schemas.microsoft.com/office/drawing/2016/ink" xmlns:am3d="http://schemas.microsoft.com/office/drawing/2017/model3d" xmlns:o="urn:schemas-microsoft-com:office:office" xmlns:r="http://schemas.openxmlformats.org/officeDocument/2006/relationships" xmlns:m="http://schemas.openxmlformats.org/officeDocument/2006/math" xmlns:v="urn:schemas-microsoft-com:vml" xmlns:wp14="http://schemas.microsoft.com/office/word/2010/wordprocessingDrawing" xmlns:wp="http://schemas.openxmlformats.org/drawingml/2006/wordprocessingDrawing" xmlns:w10="urn:schemas-microsoft-com:office:word" xmlns:w="http://schemas.openxmlformats.org/wordprocessingml/2006/main" xmlns:w14="http://schemas.microsoft.com/office/word/2010/wordml" xmlns:w15="http://schemas.microsoft.com/office/word/2012/wordml" xmlns:w16cex="http://schemas.microsoft.com/office/word/2018/wordml/cex" xmlns:w16cid="http://schemas.microsoft.com/office/word/2016/wordml/cid" xmlns:w16="http://schemas.microsoft.com/office/word/2018/wordml" xmlns:w16se="http://schemas.microsoft.com/office/word/2015/wordml/symex" xmlns:wpg="http://schemas.microsoft.com/office/word/2010/wordprocessingGroup" xmlns:wpi="http://schemas.microsoft.com/office/word/2010/wordprocessingInk" xmlns:wne="http://schemas.microsoft.com/office/word/2006/wordml" xmlns:wps="http://schemas.microsoft.com/office/word/2010/wordprocessingShape" mc:Ignorable="w14 w15 w16se w16cid w16 w16cex wp14">
+<w:document xmlns:wpc="http://schemas.microsoft.com/office/word/2010/wordprocessingCanvas" xmlns:cx="http://schemas.microsoft.com/office/drawing/2014/chartex" xmlns:cx1="http://schemas.microsoft.com/office/drawing/2015/9/8/chartex" xmlns:cx2="http://schemas.microsoft.com/office/drawing/2015/10/21/chartex" xmlns:cx3="http://schemas.microsoft.com/office/drawing/2016/5/9/chartex" xmlns:cx4="http://schemas.microsoft.com/office/drawing/2016/5/10/chartex" xmlns:cx5="http://schemas.microsoft.com/office/drawing/2016/5/11/chartex" xmlns:cx6="http://schemas.microsoft.com/office/drawing/2016/5/12/chartex" xmlns:cx7="http://schemas.microsoft.com/office/drawing/2016/5/13/chartex" xmlns:cx8="http://schemas.microsoft.com/office/drawing/2016/5/14/chartex" xmlns:mc="http://schemas.openxmlformats.org/markup-compatibility/2006" xmlns:aink="http://schemas.microsoft.com/office/drawing/2016/ink" xmlns:am3d="http://schemas.microsoft.com/office/drawing/2017/model3d" xmlns:o="urn:schemas-microsoft-com:office:office" xmlns:r="http://schemas.openxmlformats.org/officeDocument/2006/relationships" xmlns:m="http://schemas.openxmlformats.org/officeDocument/2006/math" xmlns:v="urn:schemas-microsoft-com:vml" xmlns:wp14="http://schemas.microsoft.com/office/word/2010/wordprocessingDrawing" xmlns:wp="http://schemas.openxmlformats.org/drawingml/2006/wordprocessingDrawing" xmlns:w10="urn:schemas-microsoft-com:office:word" xmlns:w="http://schemas.openxmlformats.org/wordprocessingml/2006/main" xmlns:w14="http://schemas.microsoft.com/office/word/2010/wordml" xmlns:w15="http://schemas.microsoft.com/office/word/2012/wordml" xmlns:w16cex="http://schemas.microsoft.com/office/word/2018/wordml/cex" xmlns:w16cid="http://schemas.microsoft.com/office/word/2016/wordml/cid" xmlns:w16="http://schemas.microsoft.com/office/word/2018/wordml" xmlns:w16sdtdh="http://schemas.microsoft.com/office/word/2020/wordml/sdtdatahash" xmlns:w16se="http://schemas.microsoft.com/office/word/2015/wordml/symex" xmlns:wpg="http://schemas.microsoft.com/office/word/2010/wordprocessingGroup" xmlns:wpi="http://schemas.microsoft.com/office/word/2010/wordprocessingInk" xmlns:wne="http://schemas.microsoft.com/office/word/2006/wordml" xmlns:wps="http://schemas.microsoft.com/office/word/2010/wordprocessingShape" mc:Ignorable="w14 w15 w16se w16cid w16 w16cex w16sdtdh wp14">
   <w:body>
     <w:p>
       <w:pPr>
@@ -3088,19 +3088,107 @@
           <w:szCs w:val="28"/>
         </w:rPr>
       </w:pPr>
-      <w:proofErr w:type="spellStart"/>
-      <w:r>
-        <w:rPr>
-          <w:szCs w:val="28"/>
-        </w:rPr>
-        <w:t>explain</w:t>
-      </w:r>
-      <w:proofErr w:type="spellEnd"/>
-      <w:r>
-        <w:rPr>
-          <w:szCs w:val="28"/>
-        </w:rPr>
-        <w:t xml:space="preserve"> – объяснять</w:t>
+      <w:r>
+        <w:rPr>
+          <w:szCs w:val="28"/>
+          <w:lang w:val="en-US"/>
+        </w:rPr>
+        <w:t>Was I explaining?</w:t>
+      </w:r>
+    </w:p>
+    <w:p>
+      <w:pPr>
+        <w:ind w:left="360"/>
+        <w:rPr>
+          <w:szCs w:val="28"/>
+          <w:lang w:val="en-US"/>
+        </w:rPr>
+      </w:pPr>
+      <w:r>
+        <w:rPr>
+          <w:szCs w:val="28"/>
+          <w:lang w:val="en-US"/>
+        </w:rPr>
+        <w:t>Was he explaining?</w:t>
+      </w:r>
+    </w:p>
+    <w:p>
+      <w:pPr>
+        <w:ind w:left="360"/>
+        <w:rPr>
+          <w:szCs w:val="28"/>
+          <w:lang w:val="en-US"/>
+        </w:rPr>
+      </w:pPr>
+      <w:r>
+        <w:rPr>
+          <w:szCs w:val="28"/>
+          <w:lang w:val="en-US"/>
+        </w:rPr>
+        <w:t>Was she explaining?</w:t>
+      </w:r>
+    </w:p>
+    <w:p>
+      <w:pPr>
+        <w:ind w:left="360"/>
+        <w:rPr>
+          <w:szCs w:val="28"/>
+          <w:lang w:val="en-US"/>
+        </w:rPr>
+      </w:pPr>
+      <w:r>
+        <w:rPr>
+          <w:szCs w:val="28"/>
+          <w:lang w:val="en-US"/>
+        </w:rPr>
+        <w:t>Was it explaining?</w:t>
+      </w:r>
+    </w:p>
+    <w:p>
+      <w:pPr>
+        <w:ind w:left="360"/>
+        <w:rPr>
+          <w:szCs w:val="28"/>
+          <w:lang w:val="en-US"/>
+        </w:rPr>
+      </w:pPr>
+      <w:r>
+        <w:rPr>
+          <w:szCs w:val="28"/>
+          <w:lang w:val="en-US"/>
+        </w:rPr>
+        <w:t>Were you explaining?</w:t>
+      </w:r>
+    </w:p>
+    <w:p>
+      <w:pPr>
+        <w:ind w:left="360"/>
+        <w:rPr>
+          <w:szCs w:val="28"/>
+          <w:lang w:val="en-US"/>
+        </w:rPr>
+      </w:pPr>
+      <w:r>
+        <w:rPr>
+          <w:szCs w:val="28"/>
+          <w:lang w:val="en-US"/>
+        </w:rPr>
+        <w:t>Were we explaining?</w:t>
+      </w:r>
+    </w:p>
+    <w:p>
+      <w:pPr>
+        <w:ind w:left="360"/>
+        <w:rPr>
+          <w:szCs w:val="28"/>
+        </w:rPr>
+      </w:pPr>
+      <w:r>
+        <w:rPr>
+          <w:szCs w:val="28"/>
+          <w:lang w:val="en-US"/>
+        </w:rPr>
+        <w:t>Were they explaining?</w:t>
       </w:r>
     </w:p>
     <w:p>
@@ -3114,19 +3202,11 @@
           <w:szCs w:val="28"/>
         </w:rPr>
       </w:pPr>
-      <w:proofErr w:type="spellStart"/>
-      <w:r>
-        <w:rPr>
-          <w:szCs w:val="28"/>
-        </w:rPr>
-        <w:t>practice</w:t>
-      </w:r>
-      <w:proofErr w:type="spellEnd"/>
-      <w:r>
-        <w:rPr>
-          <w:szCs w:val="28"/>
-        </w:rPr>
-        <w:t xml:space="preserve"> – практиковаться</w:t>
+      <w:r>
+        <w:rPr>
+          <w:szCs w:val="28"/>
+        </w:rPr>
+        <w:t>explain – объяснять</w:t>
       </w:r>
     </w:p>
     <w:p>
@@ -3140,27 +3220,11 @@
           <w:szCs w:val="28"/>
         </w:rPr>
       </w:pPr>
-      <w:proofErr w:type="spellStart"/>
-      <w:r>
-        <w:rPr>
-          <w:szCs w:val="28"/>
-        </w:rPr>
-        <w:t>train</w:t>
-      </w:r>
-      <w:proofErr w:type="spellEnd"/>
-      <w:r>
-        <w:rPr>
-          <w:szCs w:val="28"/>
-        </w:rPr>
-        <w:t xml:space="preserve"> –</w:t>
-      </w:r>
-      <w:bookmarkStart w:id="0" w:name="_GoBack"/>
-      <w:bookmarkEnd w:id="0"/>
-      <w:r>
-        <w:rPr>
-          <w:szCs w:val="28"/>
-        </w:rPr>
-        <w:t xml:space="preserve"> тренироваться</w:t>
+      <w:r>
+        <w:rPr>
+          <w:szCs w:val="28"/>
+        </w:rPr>
+        <w:t>practice – практиковаться</w:t>
       </w:r>
     </w:p>
     <w:p>
@@ -3174,19 +3238,11 @@
           <w:szCs w:val="28"/>
         </w:rPr>
       </w:pPr>
-      <w:proofErr w:type="spellStart"/>
-      <w:r>
-        <w:rPr>
-          <w:szCs w:val="28"/>
-        </w:rPr>
-        <w:t>paint</w:t>
-      </w:r>
-      <w:proofErr w:type="spellEnd"/>
-      <w:r>
-        <w:rPr>
-          <w:szCs w:val="28"/>
-        </w:rPr>
-        <w:t xml:space="preserve"> – рисовать</w:t>
+      <w:r>
+        <w:rPr>
+          <w:szCs w:val="28"/>
+        </w:rPr>
+        <w:t>train – тренироваться</w:t>
       </w:r>
     </w:p>
     <w:p>
@@ -3200,19 +3256,29 @@
           <w:szCs w:val="28"/>
         </w:rPr>
       </w:pPr>
-      <w:proofErr w:type="spellStart"/>
-      <w:r>
-        <w:rPr>
-          <w:szCs w:val="28"/>
-        </w:rPr>
-        <w:t>design</w:t>
-      </w:r>
-      <w:proofErr w:type="spellEnd"/>
-      <w:r>
-        <w:rPr>
-          <w:szCs w:val="28"/>
-        </w:rPr>
-        <w:t xml:space="preserve"> – проектировать</w:t>
+      <w:r>
+        <w:rPr>
+          <w:szCs w:val="28"/>
+        </w:rPr>
+        <w:t>paint – рисовать</w:t>
+      </w:r>
+    </w:p>
+    <w:p>
+      <w:pPr>
+        <w:pStyle w:val="a3"/>
+        <w:numPr>
+          <w:ilvl w:val="0"/>
+          <w:numId w:val="1"/>
+        </w:numPr>
+        <w:rPr>
+          <w:szCs w:val="28"/>
+        </w:rPr>
+      </w:pPr>
+      <w:r>
+        <w:rPr>
+          <w:szCs w:val="28"/>
+        </w:rPr>
+        <w:t>design – проектировать</w:t>
       </w:r>
     </w:p>
     <w:p>
@@ -3235,7 +3301,7 @@
 </file>
 
 <file path=word/numbering.xml><?xml version="1.0" encoding="utf-8"?>
-<w:numbering xmlns:wpc="http://schemas.microsoft.com/office/word/2010/wordprocessingCanvas" xmlns:cx="http://schemas.microsoft.com/office/drawing/2014/chartex" xmlns:cx1="http://schemas.microsoft.com/office/drawing/2015/9/8/chartex" xmlns:cx2="http://schemas.microsoft.com/office/drawing/2015/10/21/chartex" xmlns:cx3="http://schemas.microsoft.com/office/drawing/2016/5/9/chartex" xmlns:cx4="http://schemas.microsoft.com/office/drawing/2016/5/10/chartex" xmlns:cx5="http://schemas.microsoft.com/office/drawing/2016/5/11/chartex" xmlns:cx6="http://schemas.microsoft.com/office/drawing/2016/5/12/chartex" xmlns:cx7="http://schemas.microsoft.com/office/drawing/2016/5/13/chartex" xmlns:cx8="http://schemas.microsoft.com/office/drawing/2016/5/14/chartex" xmlns:mc="http://schemas.openxmlformats.org/markup-compatibility/2006" xmlns:aink="http://schemas.microsoft.com/office/drawing/2016/ink" xmlns:am3d="http://schemas.microsoft.com/office/drawing/2017/model3d" xmlns:o="urn:schemas-microsoft-com:office:office" xmlns:r="http://schemas.openxmlformats.org/officeDocument/2006/relationships" xmlns:m="http://schemas.openxmlformats.org/officeDocument/2006/math" xmlns:v="urn:schemas-microsoft-com:vml" xmlns:wp14="http://schemas.microsoft.com/office/word/2010/wordprocessingDrawing" xmlns:wp="http://schemas.openxmlformats.org/drawingml/2006/wordprocessingDrawing" xmlns:w10="urn:schemas-microsoft-com:office:word" xmlns:w="http://schemas.openxmlformats.org/wordprocessingml/2006/main" xmlns:w14="http://schemas.microsoft.com/office/word/2010/wordml" xmlns:w15="http://schemas.microsoft.com/office/word/2012/wordml" xmlns:w16cex="http://schemas.microsoft.com/office/word/2018/wordml/cex" xmlns:w16cid="http://schemas.microsoft.com/office/word/2016/wordml/cid" xmlns:w16="http://schemas.microsoft.com/office/word/2018/wordml" xmlns:w16se="http://schemas.microsoft.com/office/word/2015/wordml/symex" xmlns:wpg="http://schemas.microsoft.com/office/word/2010/wordprocessingGroup" xmlns:wpi="http://schemas.microsoft.com/office/word/2010/wordprocessingInk" xmlns:wne="http://schemas.microsoft.com/office/word/2006/wordml" xmlns:wps="http://schemas.microsoft.com/office/word/2010/wordprocessingShape" mc:Ignorable="w14 w15 w16se w16cid w16 w16cex wp14">
+<w:numbering xmlns:wpc="http://schemas.microsoft.com/office/word/2010/wordprocessingCanvas" xmlns:cx="http://schemas.microsoft.com/office/drawing/2014/chartex" xmlns:cx1="http://schemas.microsoft.com/office/drawing/2015/9/8/chartex" xmlns:cx2="http://schemas.microsoft.com/office/drawing/2015/10/21/chartex" xmlns:cx3="http://schemas.microsoft.com/office/drawing/2016/5/9/chartex" xmlns:cx4="http://schemas.microsoft.com/office/drawing/2016/5/10/chartex" xmlns:cx5="http://schemas.microsoft.com/office/drawing/2016/5/11/chartex" xmlns:cx6="http://schemas.microsoft.com/office/drawing/2016/5/12/chartex" xmlns:cx7="http://schemas.microsoft.com/office/drawing/2016/5/13/chartex" xmlns:cx8="http://schemas.microsoft.com/office/drawing/2016/5/14/chartex" xmlns:mc="http://schemas.openxmlformats.org/markup-compatibility/2006" xmlns:aink="http://schemas.microsoft.com/office/drawing/2016/ink" xmlns:am3d="http://schemas.microsoft.com/office/drawing/2017/model3d" xmlns:o="urn:schemas-microsoft-com:office:office" xmlns:r="http://schemas.openxmlformats.org/officeDocument/2006/relationships" xmlns:m="http://schemas.openxmlformats.org/officeDocument/2006/math" xmlns:v="urn:schemas-microsoft-com:vml" xmlns:wp14="http://schemas.microsoft.com/office/word/2010/wordprocessingDrawing" xmlns:wp="http://schemas.openxmlformats.org/drawingml/2006/wordprocessingDrawing" xmlns:w10="urn:schemas-microsoft-com:office:word" xmlns:w="http://schemas.openxmlformats.org/wordprocessingml/2006/main" xmlns:w14="http://schemas.microsoft.com/office/word/2010/wordml" xmlns:w15="http://schemas.microsoft.com/office/word/2012/wordml" xmlns:w16cex="http://schemas.microsoft.com/office/word/2018/wordml/cex" xmlns:w16cid="http://schemas.microsoft.com/office/word/2016/wordml/cid" xmlns:w16="http://schemas.microsoft.com/office/word/2018/wordml" xmlns:w16sdtdh="http://schemas.microsoft.com/office/word/2020/wordml/sdtdatahash" xmlns:w16se="http://schemas.microsoft.com/office/word/2015/wordml/symex" xmlns:wpg="http://schemas.microsoft.com/office/word/2010/wordprocessingGroup" xmlns:wpi="http://schemas.microsoft.com/office/word/2010/wordprocessingInk" xmlns:wne="http://schemas.microsoft.com/office/word/2006/wordml" xmlns:wps="http://schemas.microsoft.com/office/word/2010/wordprocessingShape" mc:Ignorable="w14 w15 w16se w16cid w16 w16cex w16sdtdh wp14">
   <w:abstractNum w:abstractNumId="0" w15:restartNumberingAfterBreak="0">
     <w:nsid w:val="22F243F7"/>
     <w:multiLevelType w:val="hybridMultilevel"/>
@@ -3507,7 +3573,7 @@
 </file>
 
 <file path=word/styles.xml><?xml version="1.0" encoding="utf-8"?>
-<w:styles xmlns:mc="http://schemas.openxmlformats.org/markup-compatibility/2006" xmlns:r="http://schemas.openxmlformats.org/officeDocument/2006/relationships" xmlns:w="http://schemas.openxmlformats.org/wordprocessingml/2006/main" xmlns:w14="http://schemas.microsoft.com/office/word/2010/wordml" xmlns:w15="http://schemas.microsoft.com/office/word/2012/wordml" xmlns:w16cex="http://schemas.microsoft.com/office/word/2018/wordml/cex" xmlns:w16cid="http://schemas.microsoft.com/office/word/2016/wordml/cid" xmlns:w16="http://schemas.microsoft.com/office/word/2018/wordml" xmlns:w16se="http://schemas.microsoft.com/office/word/2015/wordml/symex" mc:Ignorable="w14 w15 w16se w16cid w16 w16cex">
+<w:styles xmlns:mc="http://schemas.openxmlformats.org/markup-compatibility/2006" xmlns:r="http://schemas.openxmlformats.org/officeDocument/2006/relationships" xmlns:w="http://schemas.openxmlformats.org/wordprocessingml/2006/main" xmlns:w14="http://schemas.microsoft.com/office/word/2010/wordml" xmlns:w15="http://schemas.microsoft.com/office/word/2012/wordml" xmlns:w16cex="http://schemas.microsoft.com/office/word/2018/wordml/cex" xmlns:w16cid="http://schemas.microsoft.com/office/word/2016/wordml/cid" xmlns:w16="http://schemas.microsoft.com/office/word/2018/wordml" xmlns:w16sdtdh="http://schemas.microsoft.com/office/word/2020/wordml/sdtdatahash" xmlns:w16se="http://schemas.microsoft.com/office/word/2015/wordml/symex" mc:Ignorable="w14 w15 w16se w16cid w16 w16cex w16sdtdh">
   <w:docDefaults>
     <w:rPrDefault>
       <w:rPr>
